--- a/templates/CVTemplateClassic.docx
+++ b/templates/CVTemplateClassic.docx
@@ -199,60 +199,34 @@
           <w:rFonts w:hint="default"/>
         </w:rPr>
       </w:pPr>
-      <w:r>
-        <w:rPr>
-          <w:rFonts w:hint="default"/>
-        </w:rPr>
-        <w:t>## Certifications</w:t>
-      </w:r>
-    </w:p>
-    <w:p>
-      <w:pPr>
-        <w:rPr>
-          <w:rFonts w:hint="default"/>
-        </w:rPr>
-      </w:pPr>
-      <w:r>
-        <w:rPr>
-          <w:rFonts w:hint="default"/>
-        </w:rPr>
-        <w:t>{{certifications}}</w:t>
-      </w:r>
-    </w:p>
-    <w:p>
-      <w:pPr>
-        <w:rPr>
-          <w:rFonts w:hint="default"/>
-        </w:rPr>
-      </w:pPr>
-    </w:p>
-    <w:p>
-      <w:pPr>
-        <w:rPr>
-          <w:rFonts w:hint="default"/>
-        </w:rPr>
-      </w:pPr>
-      <w:r>
-        <w:rPr>
-          <w:rFonts w:hint="default"/>
-        </w:rPr>
-        <w:t>## References</w:t>
-      </w:r>
-    </w:p>
-    <w:p>
-      <w:pPr>
-        <w:rPr>
-          <w:rFonts w:hint="default"/>
-        </w:rPr>
-      </w:pPr>
-      <w:r>
-        <w:rPr>
-          <w:rFonts w:hint="default"/>
-        </w:rPr>
-        <w:t>Available upon request.</w:t>
-      </w:r>
       <w:bookmarkStart w:id="0" w:name="_GoBack"/>
       <w:bookmarkEnd w:id="0"/>
+    </w:p>
+    <w:p>
+      <w:pPr>
+        <w:rPr>
+          <w:rFonts w:hint="default"/>
+        </w:rPr>
+      </w:pPr>
+      <w:r>
+        <w:rPr>
+          <w:rFonts w:hint="default"/>
+        </w:rPr>
+        <w:t>## References</w:t>
+      </w:r>
+    </w:p>
+    <w:p>
+      <w:pPr>
+        <w:rPr>
+          <w:rFonts w:hint="default"/>
+        </w:rPr>
+      </w:pPr>
+      <w:r>
+        <w:rPr>
+          <w:rFonts w:hint="default"/>
+        </w:rPr>
+        <w:t>Available upon request.</w:t>
+      </w:r>
     </w:p>
     <w:sectPr>
       <w:cols w:space="0" w:num="1"/>

--- a/templates/CVTemplateClassic.docx
+++ b/templates/CVTemplateClassic.docx
@@ -4,13 +4,18 @@
   <w:body>
     <w:p>
       <w:pPr>
-        <w:rPr>
-          <w:rFonts w:hint="default"/>
-        </w:rPr>
-      </w:pPr>
-      <w:r>
-        <w:rPr>
-          <w:rFonts w:hint="default"/>
+        <w:jc w:val="center"/>
+        <w:rPr>
+          <w:rFonts w:hint="default"/>
+          <w:sz w:val="72"/>
+          <w:szCs w:val="72"/>
+        </w:rPr>
+      </w:pPr>
+      <w:r>
+        <w:rPr>
+          <w:rFonts w:hint="default"/>
+          <w:sz w:val="72"/>
+          <w:szCs w:val="72"/>
         </w:rPr>
         <w:t>{{fullName}}</w:t>
       </w:r>
@@ -19,60 +24,161 @@
       <w:pPr>
         <w:rPr>
           <w:rFonts w:hint="default"/>
-        </w:rPr>
-      </w:pPr>
-      <w:r>
-        <w:rPr>
-          <w:rFonts w:hint="default"/>
-        </w:rPr>
-        <w:t>{{email}}</w:t>
-      </w:r>
-    </w:p>
-    <w:p>
-      <w:pPr>
-        <w:rPr>
-          <w:rFonts w:hint="default"/>
-        </w:rPr>
-      </w:pPr>
-      <w:r>
-        <w:rPr>
-          <w:rFonts w:hint="default"/>
-        </w:rPr>
-        <w:t>{{phoneNumber}}</w:t>
-      </w:r>
-    </w:p>
-    <w:p>
-      <w:pPr>
-        <w:rPr>
-          <w:rFonts w:hint="default"/>
-        </w:rPr>
-      </w:pPr>
-      <w:r>
-        <w:rPr>
-          <w:rFonts w:hint="default"/>
-        </w:rPr>
-        <w:t>{{address}}</w:t>
-      </w:r>
-    </w:p>
-    <w:p>
-      <w:pPr>
-        <w:rPr>
-          <w:rFonts w:hint="default"/>
-        </w:rPr>
-      </w:pPr>
-    </w:p>
-    <w:p>
-      <w:pPr>
-        <w:rPr>
-          <w:rFonts w:hint="default"/>
-        </w:rPr>
-      </w:pPr>
-      <w:r>
-        <w:rPr>
-          <w:rFonts w:hint="default"/>
-        </w:rPr>
-        <w:t>## Objective</w:t>
-      </w:r>
+          <w:b w:val="0"/>
+          <w:bCs w:val="0"/>
+          <w:sz w:val="24"/>
+          <w:szCs w:val="24"/>
+        </w:rPr>
+      </w:pPr>
+      <w:r>
+        <w:rPr>
+          <w:rFonts w:hint="default"/>
+          <w:sz w:val="24"/>
+          <w:szCs w:val="24"/>
+        </w:rPr>
+        <w:br w:type="textWrapping"/>
+      </w:r>
+      <w:r>
+        <w:rPr>
+          <w:rFonts w:hint="default"/>
+          <w:b w:val="0"/>
+          <w:bCs w:val="0"/>
+          <w:sz w:val="24"/>
+          <w:szCs w:val="24"/>
+        </w:rPr>
+        <w:t>•</w:t>
+      </w:r>
+      <w:r>
+        <w:rPr>
+          <w:rFonts w:hint="default"/>
+          <w:b w:val="0"/>
+          <w:bCs w:val="0"/>
+          <w:sz w:val="24"/>
+          <w:szCs w:val="24"/>
+        </w:rPr>
+        <w:t xml:space="preserve">{{address}} </w:t>
+      </w:r>
+      <w:r>
+        <w:rPr>
+          <w:rFonts w:hint="default"/>
+          <w:b w:val="0"/>
+          <w:bCs w:val="0"/>
+          <w:sz w:val="24"/>
+          <w:szCs w:val="24"/>
+          <w:lang w:val="en-US"/>
+        </w:rPr>
+        <w:tab/>
+        <w:t/>
+      </w:r>
+      <w:r>
+        <w:rPr>
+          <w:rFonts w:hint="default"/>
+          <w:b w:val="0"/>
+          <w:bCs w:val="0"/>
+          <w:sz w:val="24"/>
+          <w:szCs w:val="24"/>
+          <w:lang w:val="en-US"/>
+        </w:rPr>
+        <w:tab/>
+        <w:t xml:space="preserve">          </w:t>
+      </w:r>
+      <w:r>
+        <w:rPr>
+          <w:rFonts w:hint="default"/>
+          <w:b w:val="0"/>
+          <w:bCs w:val="0"/>
+          <w:sz w:val="24"/>
+          <w:szCs w:val="24"/>
+        </w:rPr>
+        <w:t xml:space="preserve">• {{phoneNumber}} </w:t>
+      </w:r>
+      <w:r>
+        <w:rPr>
+          <w:rFonts w:hint="default"/>
+          <w:b w:val="0"/>
+          <w:bCs w:val="0"/>
+          <w:sz w:val="24"/>
+          <w:szCs w:val="24"/>
+          <w:lang w:val="en-US"/>
+        </w:rPr>
+        <w:tab/>
+        <w:t/>
+      </w:r>
+      <w:r>
+        <w:rPr>
+          <w:rFonts w:hint="default"/>
+          <w:b w:val="0"/>
+          <w:bCs w:val="0"/>
+          <w:sz w:val="24"/>
+          <w:szCs w:val="24"/>
+          <w:lang w:val="en-US"/>
+        </w:rPr>
+        <w:tab/>
+        <w:t/>
+      </w:r>
+      <w:r>
+        <w:rPr>
+          <w:rFonts w:hint="default"/>
+          <w:b w:val="0"/>
+          <w:bCs w:val="0"/>
+          <w:sz w:val="24"/>
+          <w:szCs w:val="24"/>
+          <w:lang w:val="en-US"/>
+        </w:rPr>
+        <w:tab/>
+      </w:r>
+      <w:r>
+        <w:rPr>
+          <w:rFonts w:hint="default"/>
+          <w:b w:val="0"/>
+          <w:bCs w:val="0"/>
+          <w:sz w:val="24"/>
+          <w:szCs w:val="24"/>
+        </w:rPr>
+        <w:t>• {{email}}</w:t>
+      </w:r>
+    </w:p>
+    <w:p>
+      <w:pPr>
+        <w:rPr>
+          <w:rFonts w:hint="default"/>
+        </w:rPr>
+      </w:pPr>
+    </w:p>
+    <w:p>
+      <w:pPr>
+        <w:rPr>
+          <w:rFonts w:hint="default"/>
+          <w:b/>
+          <w:bCs/>
+          <w:lang w:val="en-US"/>
+        </w:rPr>
+      </w:pPr>
+      <w:r>
+        <w:rPr>
+          <w:rFonts w:hint="default"/>
+          <w:b/>
+          <w:bCs/>
+          <w:lang w:val="en-US"/>
+        </w:rPr>
+        <w:br w:type="textWrapping"/>
+      </w:r>
+      <w:r>
+        <w:rPr>
+          <w:rFonts w:hint="default"/>
+          <w:b/>
+          <w:bCs/>
+          <w:lang w:val="en-US"/>
+        </w:rPr>
+        <w:t>PROFESSIONAL SUMMARY</w:t>
+      </w:r>
+    </w:p>
+    <w:p>
+      <w:pPr>
+        <w:rPr>
+          <w:rFonts w:hint="default"/>
+        </w:rPr>
+      </w:pPr>
     </w:p>
     <w:p>
       <w:pPr>
@@ -98,13 +204,28 @@
       <w:pPr>
         <w:rPr>
           <w:rFonts w:hint="default"/>
-        </w:rPr>
-      </w:pPr>
-      <w:r>
-        <w:rPr>
-          <w:rFonts w:hint="default"/>
-        </w:rPr>
-        <w:t>## Education</w:t>
+          <w:b/>
+          <w:bCs/>
+          <w:lang w:val="en-US"/>
+        </w:rPr>
+      </w:pPr>
+      <w:r>
+        <w:rPr>
+          <w:rFonts w:hint="default"/>
+          <w:b/>
+          <w:bCs/>
+          <w:lang w:val="en-US"/>
+        </w:rPr>
+        <w:t>EDUCATIONS</w:t>
+      </w:r>
+      <w:r>
+        <w:rPr>
+          <w:rFonts w:hint="default"/>
+          <w:b/>
+          <w:bCs/>
+          <w:lang w:val="en-US"/>
+        </w:rPr>
+        <w:br w:type="textWrapping"/>
       </w:r>
     </w:p>
     <w:p>
@@ -124,53 +245,47 @@
       <w:pPr>
         <w:rPr>
           <w:rFonts w:hint="default"/>
-        </w:rPr>
-      </w:pPr>
-    </w:p>
-    <w:p>
-      <w:pPr>
-        <w:rPr>
-          <w:rFonts w:hint="default"/>
-        </w:rPr>
-      </w:pPr>
-      <w:r>
-        <w:rPr>
-          <w:rFonts w:hint="default"/>
-        </w:rPr>
-        <w:t>## Work Experience</w:t>
-      </w:r>
-    </w:p>
-    <w:p>
-      <w:pPr>
-        <w:rPr>
-          <w:rFonts w:hint="default"/>
-        </w:rPr>
-      </w:pPr>
-      <w:r>
-        <w:rPr>
-          <w:rFonts w:hint="default"/>
-        </w:rPr>
-        <w:t>{{experience}}</w:t>
-      </w:r>
-    </w:p>
-    <w:p>
-      <w:pPr>
-        <w:rPr>
-          <w:rFonts w:hint="default"/>
-        </w:rPr>
-      </w:pPr>
-    </w:p>
-    <w:p>
-      <w:pPr>
-        <w:rPr>
-          <w:rFonts w:hint="default"/>
-        </w:rPr>
-      </w:pPr>
-      <w:r>
-        <w:rPr>
-          <w:rFonts w:hint="default"/>
-        </w:rPr>
-        <w:t>## Skills</w:t>
+          <w:b/>
+          <w:bCs/>
+          <w:lang w:val="en-US"/>
+        </w:rPr>
+      </w:pPr>
+    </w:p>
+    <w:p>
+      <w:pPr>
+        <w:rPr>
+          <w:rFonts w:hint="default"/>
+          <w:b/>
+          <w:bCs/>
+          <w:lang w:val="en-US"/>
+        </w:rPr>
+      </w:pPr>
+    </w:p>
+    <w:p>
+      <w:pPr>
+        <w:rPr>
+          <w:rFonts w:hint="default"/>
+        </w:rPr>
+      </w:pPr>
+      <w:r>
+        <w:rPr>
+          <w:rFonts w:hint="default"/>
+          <w:b/>
+          <w:bCs/>
+        </w:rPr>
+        <w:t>SKILLS</w:t>
+      </w:r>
+      <w:r>
+        <w:rPr>
+          <w:rFonts w:hint="default"/>
+        </w:rPr>
+        <w:t xml:space="preserve">  </w:t>
+      </w:r>
+      <w:r>
+        <w:rPr>
+          <w:rFonts w:hint="default"/>
+        </w:rPr>
+        <w:br w:type="textWrapping"/>
       </w:r>
     </w:p>
     <w:p>
@@ -197,8 +312,29 @@
       <w:pPr>
         <w:rPr>
           <w:rFonts w:hint="default"/>
-        </w:rPr>
-      </w:pPr>
+          <w:b/>
+          <w:bCs/>
+          <w:lang w:val="en-US"/>
+        </w:rPr>
+      </w:pPr>
+      <w:r>
+        <w:rPr>
+          <w:rFonts w:hint="default"/>
+          <w:b/>
+          <w:bCs/>
+          <w:lang w:val="en-US"/>
+        </w:rPr>
+        <w:t>WORKING EXPERIENCE</w:t>
+      </w:r>
+      <w:r>
+        <w:rPr>
+          <w:rFonts w:hint="default"/>
+          <w:b/>
+          <w:bCs/>
+          <w:lang w:val="en-US"/>
+        </w:rPr>
+        <w:br w:type="textWrapping"/>
+      </w:r>
       <w:bookmarkStart w:id="0" w:name="_GoBack"/>
       <w:bookmarkEnd w:id="0"/>
     </w:p>
@@ -212,7 +348,41 @@
         <w:rPr>
           <w:rFonts w:hint="default"/>
         </w:rPr>
-        <w:t>## References</w:t>
+        <w:t>{{experience}}</w:t>
+      </w:r>
+    </w:p>
+    <w:p>
+      <w:pPr>
+        <w:rPr>
+          <w:rFonts w:hint="default"/>
+        </w:rPr>
+      </w:pPr>
+    </w:p>
+    <w:p>
+      <w:pPr>
+        <w:rPr>
+          <w:rFonts w:hint="default"/>
+        </w:rPr>
+      </w:pPr>
+      <w:r>
+        <w:rPr>
+          <w:rFonts w:hint="default"/>
+          <w:b/>
+          <w:bCs/>
+        </w:rPr>
+        <w:t xml:space="preserve">REFERENCES </w:t>
+      </w:r>
+      <w:r>
+        <w:rPr>
+          <w:rFonts w:hint="default"/>
+        </w:rPr>
+        <w:t xml:space="preserve"> </w:t>
+      </w:r>
+      <w:r>
+        <w:rPr>
+          <w:rFonts w:hint="default"/>
+        </w:rPr>
+        <w:br w:type="textWrapping"/>
       </w:r>
     </w:p>
     <w:p>
@@ -227,6 +397,13 @@
         </w:rPr>
         <w:t>Available upon request.</w:t>
       </w:r>
+    </w:p>
+    <w:p>
+      <w:pPr>
+        <w:rPr>
+          <w:rFonts w:hint="default"/>
+        </w:rPr>
+      </w:pPr>
     </w:p>
     <w:sectPr>
       <w:cols w:space="0" w:num="1"/>
@@ -240,7 +417,7 @@
   <w:docDefaults>
     <w:rPrDefault>
       <w:rPr>
-        <w:rFonts w:asciiTheme="minorHAnsi" w:hAnsiTheme="minorHAnsi" w:eastAsiaTheme="minorEastAsia" w:cstheme="minorBidi"/>
+        <w:rFonts w:ascii="Times New Roman" w:hAnsi="Times New Roman" w:eastAsia="SimSun" w:cs="Times New Roman"/>
       </w:rPr>
     </w:rPrDefault>
     <w:pPrDefault/>
@@ -504,13 +681,55 @@
       <w:lang w:val="en-US" w:eastAsia="zh-CN" w:bidi="ar-SA"/>
     </w:rPr>
   </w:style>
-  <w:style w:type="character" w:default="1" w:styleId="2">
+  <w:style w:type="paragraph" w:styleId="2">
+    <w:name w:val="heading 2"/>
+    <w:next w:val="1"/>
+    <w:semiHidden/>
+    <w:unhideWhenUsed/>
+    <w:qFormat/>
+    <w:uiPriority w:val="0"/>
+    <w:pPr>
+      <w:spacing w:before="0" w:beforeAutospacing="1" w:after="0" w:afterAutospacing="1"/>
+      <w:jc w:val="left"/>
+    </w:pPr>
+    <w:rPr>
+      <w:rFonts w:hint="eastAsia" w:ascii="SimSun" w:hAnsi="SimSun" w:eastAsia="SimSun" w:cs="SimSun"/>
+      <w:b/>
+      <w:bCs/>
+      <w:kern w:val="0"/>
+      <w:sz w:val="36"/>
+      <w:szCs w:val="36"/>
+      <w:lang w:val="en-US" w:eastAsia="zh-CN" w:bidi="ar"/>
+    </w:rPr>
+  </w:style>
+  <w:style w:type="paragraph" w:styleId="3">
+    <w:name w:val="heading 3"/>
+    <w:next w:val="1"/>
+    <w:semiHidden/>
+    <w:unhideWhenUsed/>
+    <w:qFormat/>
+    <w:uiPriority w:val="0"/>
+    <w:pPr>
+      <w:spacing w:before="0" w:beforeAutospacing="1" w:after="0" w:afterAutospacing="1"/>
+      <w:jc w:val="left"/>
+    </w:pPr>
+    <w:rPr>
+      <w:rFonts w:hint="eastAsia" w:ascii="SimSun" w:hAnsi="SimSun" w:eastAsia="SimSun" w:cs="SimSun"/>
+      <w:b/>
+      <w:bCs/>
+      <w:kern w:val="0"/>
+      <w:sz w:val="27"/>
+      <w:szCs w:val="27"/>
+      <w:lang w:val="en-US" w:eastAsia="zh-CN" w:bidi="ar"/>
+    </w:rPr>
+  </w:style>
+  <w:style w:type="character" w:default="1" w:styleId="4">
     <w:name w:val="Default Paragraph Font"/>
     <w:semiHidden/>
     <w:qFormat/>
     <w:uiPriority w:val="0"/>
   </w:style>
-  <w:style w:type="table" w:default="1" w:styleId="3">
+  <w:style w:type="table" w:default="1" w:styleId="5">
     <w:name w:val="Normal Table"/>
     <w:semiHidden/>
     <w:qFormat/>
@@ -524,7 +743,74 @@
       </w:tblCellMar>
     </w:tblPr>
   </w:style>
-  <w:style w:type="paragraph" w:styleId="4">
+  <w:style w:type="character" w:styleId="6">
+    <w:name w:val="Emphasis"/>
+    <w:basedOn w:val="4"/>
+    <w:qFormat/>
+    <w:uiPriority w:val="0"/>
+    <w:rPr>
+      <w:i/>
+      <w:iCs/>
+    </w:rPr>
+  </w:style>
+  <w:style w:type="character" w:styleId="7">
+    <w:name w:val="HTML Code"/>
+    <w:basedOn w:val="4"/>
+    <w:uiPriority w:val="0"/>
+    <w:rPr>
+      <w:rFonts w:ascii="Courier New" w:hAnsi="Courier New" w:cs="Courier New"/>
+      <w:sz w:val="20"/>
+      <w:szCs w:val="20"/>
+    </w:rPr>
+  </w:style>
+  <w:style w:type="paragraph" w:styleId="8">
+    <w:name w:val="HTML Preformatted"/>
+    <w:uiPriority w:val="0"/>
+    <w:pPr>
+      <w:tabs>
+        <w:tab w:val="left" w:pos="916"/>
+        <w:tab w:val="left" w:pos="1832"/>
+        <w:tab w:val="left" w:pos="2748"/>
+        <w:tab w:val="left" w:pos="3664"/>
+        <w:tab w:val="left" w:pos="4580"/>
+        <w:tab w:val="left" w:pos="5496"/>
+        <w:tab w:val="left" w:pos="6412"/>
+        <w:tab w:val="left" w:pos="7328"/>
+        <w:tab w:val="left" w:pos="8244"/>
+        <w:tab w:val="left" w:pos="9160"/>
+        <w:tab w:val="left" w:pos="10076"/>
+        <w:tab w:val="left" w:pos="10992"/>
+        <w:tab w:val="left" w:pos="11908"/>
+        <w:tab w:val="left" w:pos="12824"/>
+        <w:tab w:val="left" w:pos="13740"/>
+        <w:tab w:val="left" w:pos="14656"/>
+      </w:tabs>
+      <w:jc w:val="left"/>
+    </w:pPr>
+    <w:rPr>
+      <w:rFonts w:hint="eastAsia" w:ascii="SimSun" w:hAnsi="SimSun" w:eastAsia="SimSun" w:cs="SimSun"/>
+      <w:kern w:val="0"/>
+      <w:sz w:val="24"/>
+      <w:szCs w:val="24"/>
+      <w:lang w:val="en-US" w:eastAsia="zh-CN" w:bidi="ar"/>
+    </w:rPr>
+  </w:style>
+  <w:style w:type="paragraph" w:styleId="9">
+    <w:name w:val="Normal (Web)"/>
+    <w:uiPriority w:val="0"/>
+    <w:pPr>
+      <w:spacing w:before="0" w:beforeAutospacing="1" w:after="0" w:afterAutospacing="1"/>
+      <w:ind w:left="0" w:right="0"/>
+      <w:jc w:val="left"/>
+    </w:pPr>
+    <w:rPr>
+      <w:kern w:val="0"/>
+      <w:sz w:val="24"/>
+      <w:szCs w:val="24"/>
+      <w:lang w:val="en-US" w:eastAsia="zh-CN" w:bidi="ar"/>
+    </w:rPr>
+  </w:style>
+  <w:style w:type="paragraph" w:styleId="10">
     <w:name w:val="Plain Text"/>
     <w:basedOn w:val="1"/>
     <w:qFormat/>
@@ -532,6 +818,16 @@
     <w:rPr>
       <w:rFonts w:ascii="SimSun" w:hAnsi="Courier New" w:cs="Courier New"/>
       <w:szCs w:val="21"/>
+    </w:rPr>
+  </w:style>
+  <w:style w:type="character" w:styleId="11">
+    <w:name w:val="Strong"/>
+    <w:basedOn w:val="4"/>
+    <w:qFormat/>
+    <w:uiPriority w:val="0"/>
+    <w:rPr>
+      <w:b/>
+      <w:bCs/>
     </w:rPr>
   </w:style>
 </w:styles>

--- a/templates/CVTemplateClassic.docx
+++ b/templates/CVTemplateClassic.docx
@@ -22,6 +22,87 @@
     </w:p>
     <w:p>
       <w:pPr>
+        <w:jc w:val="center"/>
+        <w:rPr>
+          <w:rFonts w:hint="default"/>
+          <w:sz w:val="72"/>
+          <w:szCs w:val="72"/>
+        </w:rPr>
+      </w:pPr>
+      <w:r>
+        <w:rPr>
+          <w:sz w:val="24"/>
+        </w:rPr>
+        <mc:AlternateContent>
+          <mc:Choice Requires="wps">
+            <w:drawing>
+              <wp:anchor distT="0" distB="0" distL="114300" distR="114300" simplePos="0" relativeHeight="251660288" behindDoc="0" locked="0" layoutInCell="1" allowOverlap="1">
+                <wp:simplePos x="0" y="0"/>
+                <wp:positionH relativeFrom="column">
+                  <wp:posOffset>-1390015</wp:posOffset>
+                </wp:positionH>
+                <wp:positionV relativeFrom="paragraph">
+                  <wp:posOffset>459105</wp:posOffset>
+                </wp:positionV>
+                <wp:extent cx="8485505" cy="76200"/>
+                <wp:effectExtent l="12700" t="12700" r="17145" b="25400"/>
+                <wp:wrapNone/>
+                <wp:docPr id="3" name="Rectangles 3"/>
+                <wp:cNvGraphicFramePr/>
+                <a:graphic xmlns:a="http://schemas.openxmlformats.org/drawingml/2006/main">
+                  <a:graphicData uri="http://schemas.microsoft.com/office/word/2010/wordprocessingShape">
+                    <wps:wsp>
+                      <wps:cNvSpPr/>
+                      <wps:spPr>
+                        <a:xfrm>
+                          <a:off x="0" y="0"/>
+                          <a:ext cx="8485505" cy="76200"/>
+                        </a:xfrm>
+                        <a:prstGeom prst="rect">
+                          <a:avLst/>
+                        </a:prstGeom>
+                      </wps:spPr>
+                      <wps:style>
+                        <a:lnRef idx="2">
+                          <a:schemeClr val="accent1">
+                            <a:shade val="50000"/>
+                          </a:schemeClr>
+                        </a:lnRef>
+                        <a:fillRef idx="1">
+                          <a:schemeClr val="accent1"/>
+                        </a:fillRef>
+                        <a:effectRef idx="0">
+                          <a:schemeClr val="accent1"/>
+                        </a:effectRef>
+                        <a:fontRef idx="minor">
+                          <a:schemeClr val="lt1"/>
+                        </a:fontRef>
+                      </wps:style>
+                      <wps:bodyPr rot="0" spcFirstLastPara="0" vertOverflow="overflow" horzOverflow="overflow" vert="horz" wrap="square" lIns="91440" tIns="45720" rIns="91440" bIns="45720" numCol="1" spcCol="0" rtlCol="0" fromWordArt="0" anchor="ctr" anchorCtr="0" forceAA="0" compatLnSpc="1">
+                        <a:noAutofit/>
+                      </wps:bodyPr>
+                    </wps:wsp>
+                  </a:graphicData>
+                </a:graphic>
+              </wp:anchor>
+            </w:drawing>
+          </mc:Choice>
+          <mc:Fallback>
+            <w:pict>
+              <v:rect id="_x0000_s1026" o:spid="_x0000_s1026" o:spt="1" style="position:absolute;left:0pt;margin-left:-109.45pt;margin-top:36.15pt;height:6pt;width:668.15pt;z-index:251660288;v-text-anchor:middle;mso-width-relative:page;mso-height-relative:page;" fillcolor="#4F81BD [3204]" filled="t" stroked="t" coordsize="21600,21600" o:gfxdata="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">
+                <v:fill on="t" focussize="0,0"/>
+                <v:stroke weight="2pt" color="#385D8A [3204]" joinstyle="round"/>
+                <v:imagedata o:title=""/>
+                <o:lock v:ext="edit" aspectratio="f"/>
+              </v:rect>
+            </w:pict>
+          </mc:Fallback>
+        </mc:AlternateContent>
+      </w:r>
+    </w:p>
+    <w:p>
+      <w:pPr>
+        <w:jc w:val="center"/>
         <w:rPr>
           <w:rFonts w:hint="default"/>
           <w:b w:val="0"/>
@@ -43,99 +124,234 @@
           <w:rFonts w:hint="default"/>
           <w:b w:val="0"/>
           <w:bCs w:val="0"/>
+          <w:sz w:val="22"/>
+          <w:szCs w:val="22"/>
+        </w:rPr>
+        <w:t>•</w:t>
+      </w:r>
+      <w:r>
+        <w:rPr>
+          <w:rFonts w:hint="default"/>
+          <w:b w:val="0"/>
+          <w:bCs w:val="0"/>
+          <w:sz w:val="22"/>
+          <w:szCs w:val="22"/>
+          <w:lang w:val="en-US"/>
+        </w:rPr>
+        <w:t xml:space="preserve">  </w:t>
+      </w:r>
+      <w:r>
+        <w:rPr>
+          <w:rFonts w:hint="default"/>
+          <w:b w:val="0"/>
+          <w:bCs w:val="0"/>
+          <w:sz w:val="22"/>
+          <w:szCs w:val="22"/>
+        </w:rPr>
+        <w:t>{{address}}</w:t>
+      </w:r>
+      <w:r>
+        <w:rPr>
+          <w:rFonts w:hint="default"/>
+          <w:b w:val="0"/>
+          <w:bCs w:val="0"/>
+          <w:sz w:val="22"/>
+          <w:szCs w:val="22"/>
+          <w:lang w:val="en-US"/>
+        </w:rPr>
+        <w:tab/>
+        <w:t/>
+      </w:r>
+      <w:r>
+        <w:rPr>
+          <w:rFonts w:hint="default"/>
+          <w:b w:val="0"/>
+          <w:bCs w:val="0"/>
+          <w:sz w:val="22"/>
+          <w:szCs w:val="22"/>
+          <w:lang w:val="en-US"/>
+        </w:rPr>
+        <w:tab/>
+      </w:r>
+      <w:bookmarkStart w:id="0" w:name="_GoBack"/>
+      <w:bookmarkEnd w:id="0"/>
+      <w:r>
+        <w:rPr>
+          <w:rFonts w:hint="default"/>
+          <w:b w:val="0"/>
+          <w:bCs w:val="0"/>
+          <w:sz w:val="22"/>
+          <w:szCs w:val="22"/>
+        </w:rPr>
+        <w:t xml:space="preserve">• </w:t>
+      </w:r>
+      <w:r>
+        <w:rPr>
+          <w:rFonts w:hint="default"/>
+          <w:b w:val="0"/>
+          <w:bCs w:val="0"/>
+          <w:sz w:val="22"/>
+          <w:szCs w:val="22"/>
+          <w:lang w:val="en-US"/>
+        </w:rPr>
+        <w:t xml:space="preserve"> </w:t>
+      </w:r>
+      <w:r>
+        <w:rPr>
+          <w:rFonts w:hint="default"/>
+          <w:b w:val="0"/>
+          <w:bCs w:val="0"/>
+          <w:sz w:val="22"/>
+          <w:szCs w:val="22"/>
+        </w:rPr>
+        <w:t>{{phoneNumber}}</w:t>
+      </w:r>
+      <w:r>
+        <w:rPr>
+          <w:rFonts w:hint="default"/>
+          <w:b w:val="0"/>
+          <w:bCs w:val="0"/>
+          <w:sz w:val="22"/>
+          <w:szCs w:val="22"/>
+          <w:lang w:val="en-US"/>
+        </w:rPr>
+        <w:tab/>
+        <w:t/>
+      </w:r>
+      <w:r>
+        <w:rPr>
+          <w:rFonts w:hint="default"/>
+          <w:b w:val="0"/>
+          <w:bCs w:val="0"/>
+          <w:sz w:val="22"/>
+          <w:szCs w:val="22"/>
+          <w:lang w:val="en-US"/>
+        </w:rPr>
+        <w:tab/>
+        <w:t/>
+      </w:r>
+      <w:r>
+        <w:rPr>
+          <w:rFonts w:hint="default"/>
+          <w:b w:val="0"/>
+          <w:bCs w:val="0"/>
+          <w:sz w:val="22"/>
+          <w:szCs w:val="22"/>
+          <w:lang w:val="en-US"/>
+        </w:rPr>
+        <w:tab/>
+      </w:r>
+      <w:r>
+        <w:rPr>
+          <w:rFonts w:hint="default"/>
+          <w:b w:val="0"/>
+          <w:bCs w:val="0"/>
+          <w:sz w:val="22"/>
+          <w:szCs w:val="22"/>
+        </w:rPr>
+        <w:t>•</w:t>
+      </w:r>
+      <w:r>
+        <w:rPr>
+          <w:rFonts w:hint="default"/>
+          <w:b w:val="0"/>
+          <w:bCs w:val="0"/>
+          <w:sz w:val="22"/>
+          <w:szCs w:val="22"/>
+          <w:lang w:val="en-US"/>
+        </w:rPr>
+        <w:t xml:space="preserve">  </w:t>
+      </w:r>
+      <w:r>
+        <w:rPr>
+          <w:rFonts w:hint="default"/>
+          <w:b w:val="0"/>
+          <w:bCs w:val="0"/>
+          <w:sz w:val="22"/>
+          <w:szCs w:val="22"/>
+        </w:rPr>
+        <w:t>{{email}}</w:t>
+      </w:r>
+    </w:p>
+    <w:p>
+      <w:pPr>
+        <w:rPr>
+          <w:rFonts w:hint="default"/>
+          <w:b w:val="0"/>
+          <w:bCs w:val="0"/>
           <w:sz w:val="24"/>
           <w:szCs w:val="24"/>
         </w:rPr>
-        <w:t>•</w:t>
-      </w:r>
-      <w:r>
-        <w:rPr>
-          <w:rFonts w:hint="default"/>
-          <w:b w:val="0"/>
-          <w:bCs w:val="0"/>
+      </w:pPr>
+      <w:r>
+        <w:rPr>
           <w:sz w:val="24"/>
-          <w:szCs w:val="24"/>
-        </w:rPr>
-        <w:t xml:space="preserve">{{address}} </w:t>
-      </w:r>
-      <w:r>
-        <w:rPr>
-          <w:rFonts w:hint="default"/>
-          <w:b w:val="0"/>
-          <w:bCs w:val="0"/>
-          <w:sz w:val="24"/>
-          <w:szCs w:val="24"/>
-          <w:lang w:val="en-US"/>
-        </w:rPr>
-        <w:tab/>
-        <w:t/>
-      </w:r>
-      <w:r>
-        <w:rPr>
-          <w:rFonts w:hint="default"/>
-          <w:b w:val="0"/>
-          <w:bCs w:val="0"/>
-          <w:sz w:val="24"/>
-          <w:szCs w:val="24"/>
-          <w:lang w:val="en-US"/>
-        </w:rPr>
-        <w:tab/>
-        <w:t xml:space="preserve">          </w:t>
-      </w:r>
-      <w:r>
-        <w:rPr>
-          <w:rFonts w:hint="default"/>
-          <w:b w:val="0"/>
-          <w:bCs w:val="0"/>
-          <w:sz w:val="24"/>
-          <w:szCs w:val="24"/>
-        </w:rPr>
-        <w:t xml:space="preserve">• {{phoneNumber}} </w:t>
-      </w:r>
-      <w:r>
-        <w:rPr>
-          <w:rFonts w:hint="default"/>
-          <w:b w:val="0"/>
-          <w:bCs w:val="0"/>
-          <w:sz w:val="24"/>
-          <w:szCs w:val="24"/>
-          <w:lang w:val="en-US"/>
-        </w:rPr>
-        <w:tab/>
-        <w:t/>
-      </w:r>
-      <w:r>
-        <w:rPr>
-          <w:rFonts w:hint="default"/>
-          <w:b w:val="0"/>
-          <w:bCs w:val="0"/>
-          <w:sz w:val="24"/>
-          <w:szCs w:val="24"/>
-          <w:lang w:val="en-US"/>
-        </w:rPr>
-        <w:tab/>
-        <w:t/>
-      </w:r>
-      <w:r>
-        <w:rPr>
-          <w:rFonts w:hint="default"/>
-          <w:b w:val="0"/>
-          <w:bCs w:val="0"/>
-          <w:sz w:val="24"/>
-          <w:szCs w:val="24"/>
-          <w:lang w:val="en-US"/>
-        </w:rPr>
-        <w:tab/>
-      </w:r>
-      <w:r>
-        <w:rPr>
-          <w:rFonts w:hint="default"/>
-          <w:b w:val="0"/>
-          <w:bCs w:val="0"/>
-          <w:sz w:val="24"/>
-          <w:szCs w:val="24"/>
-        </w:rPr>
-        <w:t>• {{email}}</w:t>
+        </w:rPr>
+        <mc:AlternateContent>
+          <mc:Choice Requires="wps">
+            <w:drawing>
+              <wp:anchor distT="0" distB="0" distL="114300" distR="114300" simplePos="0" relativeHeight="251659264" behindDoc="0" locked="0" layoutInCell="1" allowOverlap="1">
+                <wp:simplePos x="0" y="0"/>
+                <wp:positionH relativeFrom="column">
+                  <wp:posOffset>-1390015</wp:posOffset>
+                </wp:positionH>
+                <wp:positionV relativeFrom="paragraph">
+                  <wp:posOffset>114300</wp:posOffset>
+                </wp:positionV>
+                <wp:extent cx="8485505" cy="76200"/>
+                <wp:effectExtent l="12700" t="12700" r="17145" b="25400"/>
+                <wp:wrapNone/>
+                <wp:docPr id="2" name="Rectangles 2"/>
+                <wp:cNvGraphicFramePr/>
+                <a:graphic xmlns:a="http://schemas.openxmlformats.org/drawingml/2006/main">
+                  <a:graphicData uri="http://schemas.microsoft.com/office/word/2010/wordprocessingShape">
+                    <wps:wsp>
+                      <wps:cNvSpPr/>
+                      <wps:spPr>
+                        <a:xfrm>
+                          <a:off x="180975" y="1896745"/>
+                          <a:ext cx="8485505" cy="76200"/>
+                        </a:xfrm>
+                        <a:prstGeom prst="rect">
+                          <a:avLst/>
+                        </a:prstGeom>
+                      </wps:spPr>
+                      <wps:style>
+                        <a:lnRef idx="2">
+                          <a:schemeClr val="accent1">
+                            <a:shade val="50000"/>
+                          </a:schemeClr>
+                        </a:lnRef>
+                        <a:fillRef idx="1">
+                          <a:schemeClr val="accent1"/>
+                        </a:fillRef>
+                        <a:effectRef idx="0">
+                          <a:schemeClr val="accent1"/>
+                        </a:effectRef>
+                        <a:fontRef idx="minor">
+                          <a:schemeClr val="lt1"/>
+                        </a:fontRef>
+                      </wps:style>
+                      <wps:bodyPr rot="0" spcFirstLastPara="0" vertOverflow="overflow" horzOverflow="overflow" vert="horz" wrap="square" lIns="91440" tIns="45720" rIns="91440" bIns="45720" numCol="1" spcCol="0" rtlCol="0" fromWordArt="0" anchor="ctr" anchorCtr="0" forceAA="0" compatLnSpc="1">
+                        <a:noAutofit/>
+                      </wps:bodyPr>
+                    </wps:wsp>
+                  </a:graphicData>
+                </a:graphic>
+              </wp:anchor>
+            </w:drawing>
+          </mc:Choice>
+          <mc:Fallback>
+            <w:pict>
+              <v:rect id="_x0000_s1026" o:spid="_x0000_s1026" o:spt="1" style="position:absolute;left:0pt;margin-left:-109.45pt;margin-top:9pt;height:6pt;width:668.15pt;z-index:251659264;v-text-anchor:middle;mso-width-relative:page;mso-height-relative:page;" fillcolor="#4F81BD [3204]" filled="t" stroked="t" coordsize="21600,21600" o:gfxdata="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">
+                <v:fill on="t" focussize="0,0"/>
+                <v:stroke weight="2pt" color="#385D8A [3204]" joinstyle="round"/>
+                <v:imagedata o:title=""/>
+                <o:lock v:ext="edit" aspectratio="f"/>
+              </v:rect>
+            </w:pict>
+          </mc:Fallback>
+        </mc:AlternateContent>
       </w:r>
     </w:p>
     <w:p>
@@ -335,8 +551,6 @@
         </w:rPr>
         <w:br w:type="textWrapping"/>
       </w:r>
-      <w:bookmarkStart w:id="0" w:name="_GoBack"/>
-      <w:bookmarkEnd w:id="0"/>
     </w:p>
     <w:p>
       <w:pPr>
@@ -1115,4 +1329,23 @@
   </a:themeElements>
   <a:objectDefaults/>
 </a:theme>
+</file>
+
+<file path=customXml/item1.xml><?xml version="1.0" encoding="utf-8"?>
+<s:customData xmlns="http://www.wps.cn/officeDocument/2013/wpsCustomData" xmlns:s="http://www.wps.cn/officeDocument/2013/wpsCustomData">
+  <customSectProps>
+    <customSectPr/>
+  </customSectProps>
+  <customShpExts>
+    <customShpInfo spid="_x0000_s1026" textRotate="1"/>
+  </customShpExts>
+</s:customData>
+</file>
+
+<file path=customXml/itemProps1.xml><?xml version="1.0" encoding="utf-8"?>
+<ds:datastoreItem xmlns:ds="http://schemas.openxmlformats.org/officeDocument/2006/customXml" ds:itemID="{B1977F7D-205B-4081-913C-38D41E755F92}">
+  <ds:schemaRefs>
+    <ds:schemaRef ds:uri="http://www.wps.cn/officeDocument/2013/wpsCustomData"/>
+  </ds:schemaRefs>
+</ds:datastoreItem>
 </file>